--- a/template_hms.docx
+++ b/template_hms.docx
@@ -2249,6 +2249,18 @@
         </w:rPr>
         <w:t>เรียน เจ้าบ้าน/ผู้อาศัย</w:t>
       </w:r>
+      <w:r>
+        <w:rPr>
+          <w:rFonts w:ascii="TH SarabunPSK" w:hAnsi="TH SarabunPSK" w:cs="TH SarabunPSK"/>
+          <w:b/>
+          <w:bCs/>
+          <w:color w:val="000000" w:themeColor="text1"/>
+          <w:kern w:val="24"/>
+          <w:sz w:val="32"/>
+          <w:szCs w:val="32"/>
+        </w:rPr>
+        <w:t xml:space="preserve"> (address)</w:t>
+      </w:r>
     </w:p>
     <w:p>
       <w:pPr>
@@ -3185,27 +3197,6 @@
     <w:p>
       <w:pPr>
         <w:pStyle w:val="ListParagraph"/>
-        <w:rPr>
-          <w:rFonts w:ascii="TH SarabunPSK" w:eastAsia="Times New Roman" w:hAnsi="TH SarabunPSK" w:cs="TH SarabunPSK"/>
-          <w:sz w:val="32"/>
-          <w:szCs w:val="32"/>
-        </w:rPr>
-      </w:pPr>
-    </w:p>
-    <w:p>
-      <w:pPr>
-        <w:pStyle w:val="ListParagraph"/>
-        <w:jc w:val="thaiDistribute"/>
-        <w:rPr>
-          <w:rFonts w:ascii="TH SarabunPSK" w:eastAsia="Times New Roman" w:hAnsi="TH SarabunPSK" w:cs="TH SarabunPSK"/>
-          <w:sz w:val="32"/>
-          <w:szCs w:val="32"/>
-        </w:rPr>
-      </w:pPr>
-    </w:p>
-    <w:p>
-      <w:pPr>
-        <w:pStyle w:val="ListParagraph"/>
         <w:numPr>
           <w:ilvl w:val="0"/>
           <w:numId w:val="1"/>
@@ -3543,6 +3534,18 @@
         </w:rPr>
         <w:t xml:space="preserve"> </w:t>
       </w:r>
+    </w:p>
+    <w:p>
+      <w:pPr>
+        <w:jc w:val="thaiDistribute"/>
+        <w:rPr>
+          <w:rFonts w:ascii="TH SarabunPSK" w:eastAsia="Times New Roman" w:hAnsi="TH SarabunPSK" w:cs="TH SarabunPSK"/>
+          <w:sz w:val="32"/>
+          <w:szCs w:val="32"/>
+        </w:rPr>
+      </w:pPr>
+      <w:bookmarkStart w:id="0" w:name="_GoBack"/>
+      <w:bookmarkEnd w:id="0"/>
     </w:p>
     <w:p>
       <w:pPr>
@@ -6042,8 +6045,6 @@
           <w:szCs w:val="28"/>
         </w:rPr>
       </w:pPr>
-      <w:bookmarkStart w:id="0" w:name="_GoBack"/>
-      <w:bookmarkEnd w:id="0"/>
     </w:p>
     <w:p>
       <w:pPr>
